--- a/AC04/Systematicos_Algoritmos_OPE.docx
+++ b/AC04/Systematicos_Algoritmos_OPE.docx
@@ -8,14 +8,12 @@
         <w:rPr>
           <w:rFonts w:ascii="Arial" w:hAnsi="Arial" w:cs="Arial"/>
           <w:b/>
-          <w:sz w:val="28"/>
         </w:rPr>
       </w:pPr>
       <w:r>
         <w:rPr>
           <w:rFonts w:ascii="Arial" w:hAnsi="Arial" w:cs="Arial"/>
           <w:b/>
-          <w:sz w:val="28"/>
         </w:rPr>
         <w:t>Algoritmo</w:t>
       </w:r>
@@ -26,51 +24,28 @@
         <w:rPr>
           <w:rFonts w:ascii="Arial" w:hAnsi="Arial" w:cs="Arial"/>
           <w:b/>
-          <w:sz w:val="28"/>
-        </w:rPr>
-      </w:pPr>
-    </w:p>
-    <w:p>
-      <w:pPr>
-        <w:rPr>
-          <w:sz w:val="24"/>
-        </w:rPr>
-      </w:pPr>
-      <w:r>
-        <w:rPr>
-          <w:sz w:val="24"/>
-        </w:rPr>
-        <w:t xml:space="preserve">A fórmula do cálculo do </w:t>
-      </w:r>
-      <w:r>
-        <w:rPr>
-          <w:sz w:val="24"/>
-        </w:rPr>
-        <w:t>R</w:t>
-      </w:r>
-      <w:r>
-        <w:rPr>
-          <w:sz w:val="24"/>
-        </w:rPr>
-        <w:t>esumo</w:t>
-      </w:r>
-      <w:r>
-        <w:rPr>
-          <w:sz w:val="24"/>
-        </w:rPr>
-        <w:t xml:space="preserve"> da C</w:t>
-      </w:r>
-      <w:r>
-        <w:rPr>
-          <w:sz w:val="24"/>
-        </w:rPr>
-        <w:t>ompra é:</w:t>
-      </w:r>
-    </w:p>
-    <w:p>
-      <w:pPr>
-        <w:rPr>
-          <w:sz w:val="24"/>
+        </w:rPr>
+      </w:pPr>
+    </w:p>
+    <w:p>
+      <w:pPr>
+        <w:rPr>
+          <w:rFonts w:ascii="Arial" w:hAnsi="Arial" w:cs="Arial"/>
+          <w:i/>
+        </w:rPr>
+      </w:pPr>
+      <w:r>
+        <w:rPr>
+          <w:rFonts w:ascii="Arial" w:hAnsi="Arial" w:cs="Arial"/>
+          <w:i/>
+        </w:rPr>
+        <w:t>A fórmula do cálculo do Resumo da Compra é:</w:t>
+      </w:r>
+    </w:p>
+    <w:p>
+      <w:pPr>
+        <w:rPr>
+          <w:rFonts w:ascii="Arial" w:hAnsi="Arial" w:cs="Arial"/>
         </w:rPr>
       </w:pPr>
     </w:p>
@@ -82,14 +57,14 @@
           <w:numId w:val="1"/>
         </w:numPr>
         <w:rPr>
+          <w:rFonts w:ascii="Arial" w:hAnsi="Arial" w:cs="Arial"/>
           <w:b/>
-          <w:sz w:val="24"/>
-        </w:rPr>
-      </w:pPr>
-      <w:r>
-        <w:rPr>
+        </w:rPr>
+      </w:pPr>
+      <w:r>
+        <w:rPr>
+          <w:rFonts w:ascii="Arial" w:hAnsi="Arial" w:cs="Arial"/>
           <w:b/>
-          <w:sz w:val="24"/>
         </w:rPr>
         <w:t>Subtotal</w:t>
       </w:r>
@@ -97,12 +72,12 @@
     <w:p>
       <w:pPr>
         <w:rPr>
-          <w:sz w:val="24"/>
-        </w:rPr>
-      </w:pPr>
-      <w:r>
-        <w:rPr>
-          <w:sz w:val="24"/>
+          <w:rFonts w:ascii="Arial" w:hAnsi="Arial" w:cs="Arial"/>
+        </w:rPr>
+      </w:pPr>
+      <w:r>
+        <w:rPr>
+          <w:rFonts w:ascii="Arial" w:hAnsi="Arial" w:cs="Arial"/>
         </w:rPr>
         <w:t>ST = Q x V</w:t>
       </w:r>
@@ -110,31 +85,33 @@
     <w:p>
       <w:pPr>
         <w:rPr>
-          <w:sz w:val="24"/>
-        </w:rPr>
-      </w:pPr>
-      <w:r>
-        <w:rPr>
-          <w:sz w:val="24"/>
+          <w:rFonts w:ascii="Arial" w:hAnsi="Arial" w:cs="Arial"/>
+        </w:rPr>
+      </w:pPr>
+      <w:r>
+        <w:rPr>
+          <w:rFonts w:ascii="Arial" w:hAnsi="Arial" w:cs="Arial"/>
         </w:rPr>
         <w:t>Sendo que:</w:t>
       </w:r>
-    </w:p>
-    <w:p>
-      <w:pPr>
-        <w:rPr>
-          <w:sz w:val="24"/>
-        </w:rPr>
-      </w:pPr>
-      <w:r>
-        <w:rPr>
-          <w:sz w:val="24"/>
+      <w:bookmarkStart w:id="0" w:name="_GoBack"/>
+      <w:bookmarkEnd w:id="0"/>
+    </w:p>
+    <w:p>
+      <w:pPr>
+        <w:rPr>
+          <w:rFonts w:ascii="Arial" w:hAnsi="Arial" w:cs="Arial"/>
+        </w:rPr>
+      </w:pPr>
+      <w:r>
+        <w:rPr>
+          <w:rFonts w:ascii="Arial" w:hAnsi="Arial" w:cs="Arial"/>
         </w:rPr>
         <w:t>ST = Subtotal</w:t>
       </w:r>
       <w:r>
         <w:rPr>
-          <w:sz w:val="24"/>
+          <w:rFonts w:ascii="Arial" w:hAnsi="Arial" w:cs="Arial"/>
         </w:rPr>
         <w:br/>
         <w:t xml:space="preserve">Q = Quantidade do Produto </w:t>
@@ -143,22 +120,20 @@
     <w:p>
       <w:pPr>
         <w:rPr>
-          <w:sz w:val="24"/>
-        </w:rPr>
-      </w:pPr>
-      <w:r>
-        <w:rPr>
-          <w:sz w:val="24"/>
+          <w:rFonts w:ascii="Arial" w:hAnsi="Arial" w:cs="Arial"/>
+        </w:rPr>
+      </w:pPr>
+      <w:r>
+        <w:rPr>
+          <w:rFonts w:ascii="Arial" w:hAnsi="Arial" w:cs="Arial"/>
         </w:rPr>
         <w:t>V = Valor Unitário do Produto</w:t>
       </w:r>
-      <w:bookmarkStart w:id="0" w:name="_GoBack"/>
-      <w:bookmarkEnd w:id="0"/>
-    </w:p>
-    <w:p>
-      <w:pPr>
-        <w:rPr>
-          <w:sz w:val="24"/>
+    </w:p>
+    <w:p>
+      <w:pPr>
+        <w:rPr>
+          <w:rFonts w:ascii="Arial" w:hAnsi="Arial" w:cs="Arial"/>
         </w:rPr>
       </w:pPr>
     </w:p>
@@ -170,14 +145,14 @@
           <w:numId w:val="1"/>
         </w:numPr>
         <w:rPr>
+          <w:rFonts w:ascii="Arial" w:hAnsi="Arial" w:cs="Arial"/>
           <w:b/>
-          <w:sz w:val="24"/>
-        </w:rPr>
-      </w:pPr>
-      <w:r>
-        <w:rPr>
+        </w:rPr>
+      </w:pPr>
+      <w:r>
+        <w:rPr>
+          <w:rFonts w:ascii="Arial" w:hAnsi="Arial" w:cs="Arial"/>
           <w:b/>
-          <w:sz w:val="24"/>
         </w:rPr>
         <w:t xml:space="preserve">Total </w:t>
       </w:r>
@@ -185,37 +160,25 @@
     <w:p>
       <w:pPr>
         <w:rPr>
-          <w:sz w:val="24"/>
-        </w:rPr>
-      </w:pPr>
-      <w:r>
-        <w:rPr>
-          <w:sz w:val="24"/>
-        </w:rPr>
-        <w:t xml:space="preserve">T = </w:t>
-      </w:r>
-      <w:r>
-        <w:rPr>
-          <w:sz w:val="24"/>
-        </w:rPr>
-        <w:t xml:space="preserve">ST </w:t>
-      </w:r>
-      <w:r>
-        <w:rPr>
-          <w:sz w:val="24"/>
-        </w:rPr>
-        <w:t xml:space="preserve">+ F – D </w:t>
-      </w:r>
-    </w:p>
-    <w:p>
-      <w:pPr>
-        <w:rPr>
-          <w:sz w:val="24"/>
-        </w:rPr>
-      </w:pPr>
-      <w:r>
-        <w:rPr>
-          <w:sz w:val="24"/>
+          <w:rFonts w:ascii="Arial" w:hAnsi="Arial" w:cs="Arial"/>
+        </w:rPr>
+      </w:pPr>
+      <w:r>
+        <w:rPr>
+          <w:rFonts w:ascii="Arial" w:hAnsi="Arial" w:cs="Arial"/>
+        </w:rPr>
+        <w:t xml:space="preserve">T = ST + F – D </w:t>
+      </w:r>
+    </w:p>
+    <w:p>
+      <w:pPr>
+        <w:rPr>
+          <w:rFonts w:ascii="Arial" w:hAnsi="Arial" w:cs="Arial"/>
+        </w:rPr>
+      </w:pPr>
+      <w:r>
+        <w:rPr>
+          <w:rFonts w:ascii="Arial" w:hAnsi="Arial" w:cs="Arial"/>
         </w:rPr>
         <w:t>Sendo que:</w:t>
       </w:r>
@@ -223,46 +186,1255 @@
     <w:p>
       <w:pPr>
         <w:rPr>
-          <w:sz w:val="24"/>
-        </w:rPr>
-      </w:pPr>
-      <w:r>
-        <w:rPr>
-          <w:sz w:val="24"/>
+          <w:rFonts w:ascii="Arial" w:hAnsi="Arial" w:cs="Arial"/>
+        </w:rPr>
+      </w:pPr>
+      <w:r>
+        <w:rPr>
+          <w:rFonts w:ascii="Arial" w:hAnsi="Arial" w:cs="Arial"/>
         </w:rPr>
         <w:t>T = Total da Compra</w:t>
       </w:r>
       <w:r>
         <w:rPr>
-          <w:sz w:val="24"/>
+          <w:rFonts w:ascii="Arial" w:hAnsi="Arial" w:cs="Arial"/>
         </w:rPr>
         <w:br/>
-      </w:r>
-      <w:r>
-        <w:rPr>
-          <w:sz w:val="24"/>
-        </w:rPr>
         <w:t>ST = Subtotal</w:t>
       </w:r>
       <w:r>
         <w:rPr>
-          <w:sz w:val="24"/>
+          <w:rFonts w:ascii="Arial" w:hAnsi="Arial" w:cs="Arial"/>
         </w:rPr>
         <w:br/>
         <w:t xml:space="preserve">F = Frete </w:t>
       </w:r>
       <w:r>
         <w:rPr>
-          <w:sz w:val="24"/>
+          <w:rFonts w:ascii="Arial" w:hAnsi="Arial" w:cs="Arial"/>
         </w:rPr>
         <w:br/>
         <w:t>D = Desconto</w:t>
       </w:r>
-      <w:r>
-        <w:rPr>
-          <w:sz w:val="24"/>
+    </w:p>
+    <w:p>
+      <w:pPr>
+        <w:rPr>
+          <w:rFonts w:ascii="Arial" w:hAnsi="Arial" w:cs="Arial"/>
+        </w:rPr>
+      </w:pPr>
+    </w:p>
+    <w:p>
+      <w:pPr>
+        <w:rPr>
+          <w:rFonts w:ascii="Arial" w:hAnsi="Arial" w:cs="Arial"/>
+        </w:rPr>
+      </w:pPr>
+    </w:p>
+    <w:p>
+      <w:pPr>
+        <w:rPr>
+          <w:rFonts w:ascii="Arial" w:hAnsi="Arial" w:cs="Arial"/>
+          <w:i/>
+        </w:rPr>
+      </w:pPr>
+      <w:r>
+        <w:rPr>
+          <w:rFonts w:ascii="Arial" w:hAnsi="Arial" w:cs="Arial"/>
+          <w:i/>
+        </w:rPr>
+        <w:t>A fórmula da validação do CPF é:</w:t>
+      </w:r>
+    </w:p>
+    <w:p>
+      <w:pPr>
+        <w:rPr>
+          <w:rFonts w:ascii="Arial" w:hAnsi="Arial" w:cs="Arial"/>
+        </w:rPr>
+      </w:pPr>
+      <w:r>
+        <w:rPr>
+          <w:rFonts w:ascii="Arial" w:hAnsi="Arial" w:cs="Arial"/>
         </w:rPr>
         <w:br/>
+      </w:r>
+      <w:proofErr w:type="gramStart"/>
+      <w:r>
+        <w:rPr>
+          <w:rFonts w:ascii="Arial" w:hAnsi="Arial" w:cs="Arial"/>
+        </w:rPr>
+        <w:t>var</w:t>
+      </w:r>
+      <w:proofErr w:type="gramEnd"/>
+    </w:p>
+    <w:p>
+      <w:pPr>
+        <w:rPr>
+          <w:rFonts w:ascii="Arial" w:hAnsi="Arial" w:cs="Arial"/>
+        </w:rPr>
+      </w:pPr>
+      <w:proofErr w:type="spellStart"/>
+      <w:proofErr w:type="gramStart"/>
+      <w:r>
+        <w:rPr>
+          <w:rFonts w:ascii="Arial" w:hAnsi="Arial" w:cs="Arial"/>
+        </w:rPr>
+        <w:t>cpf</w:t>
+      </w:r>
+      <w:proofErr w:type="spellEnd"/>
+      <w:proofErr w:type="gramEnd"/>
+      <w:r>
+        <w:rPr>
+          <w:rFonts w:ascii="Arial" w:hAnsi="Arial" w:cs="Arial"/>
+        </w:rPr>
+        <w:t xml:space="preserve">: </w:t>
+      </w:r>
+      <w:proofErr w:type="spellStart"/>
+      <w:r>
+        <w:rPr>
+          <w:rFonts w:ascii="Arial" w:hAnsi="Arial" w:cs="Arial"/>
+        </w:rPr>
+        <w:t>caracter</w:t>
+      </w:r>
+      <w:proofErr w:type="spellEnd"/>
+    </w:p>
+    <w:p>
+      <w:pPr>
+        <w:rPr>
+          <w:rFonts w:ascii="Arial" w:hAnsi="Arial" w:cs="Arial"/>
+        </w:rPr>
+      </w:pPr>
+      <w:proofErr w:type="spellStart"/>
+      <w:proofErr w:type="gramStart"/>
+      <w:r>
+        <w:rPr>
+          <w:rFonts w:ascii="Arial" w:hAnsi="Arial" w:cs="Arial"/>
+        </w:rPr>
+        <w:t>n</w:t>
+      </w:r>
+      <w:proofErr w:type="gramEnd"/>
+      <w:r>
+        <w:rPr>
+          <w:rFonts w:ascii="Arial" w:hAnsi="Arial" w:cs="Arial"/>
+        </w:rPr>
+        <w:t>_cpf:vetor</w:t>
+      </w:r>
+      <w:proofErr w:type="spellEnd"/>
+      <w:r>
+        <w:rPr>
+          <w:rFonts w:ascii="Arial" w:hAnsi="Arial" w:cs="Arial"/>
+        </w:rPr>
+        <w:t>[1..11] de inteiro</w:t>
+      </w:r>
+    </w:p>
+    <w:p>
+      <w:pPr>
+        <w:rPr>
+          <w:rFonts w:ascii="Arial" w:hAnsi="Arial" w:cs="Arial"/>
+        </w:rPr>
+      </w:pPr>
+      <w:proofErr w:type="gramStart"/>
+      <w:r>
+        <w:rPr>
+          <w:rFonts w:ascii="Arial" w:hAnsi="Arial" w:cs="Arial"/>
+        </w:rPr>
+        <w:t>soma</w:t>
+      </w:r>
+      <w:proofErr w:type="gramEnd"/>
+      <w:r>
+        <w:rPr>
+          <w:rFonts w:ascii="Arial" w:hAnsi="Arial" w:cs="Arial"/>
+        </w:rPr>
+        <w:t>1:vetor [1..9] de inteiro</w:t>
+      </w:r>
+    </w:p>
+    <w:p>
+      <w:pPr>
+        <w:rPr>
+          <w:rFonts w:ascii="Arial" w:hAnsi="Arial" w:cs="Arial"/>
+        </w:rPr>
+      </w:pPr>
+      <w:proofErr w:type="gramStart"/>
+      <w:r>
+        <w:rPr>
+          <w:rFonts w:ascii="Arial" w:hAnsi="Arial" w:cs="Arial"/>
+        </w:rPr>
+        <w:t>soma</w:t>
+      </w:r>
+      <w:proofErr w:type="gramEnd"/>
+      <w:r>
+        <w:rPr>
+          <w:rFonts w:ascii="Arial" w:hAnsi="Arial" w:cs="Arial"/>
+        </w:rPr>
+        <w:t>2:vetor[1..10] de inteiro</w:t>
+      </w:r>
+    </w:p>
+    <w:p>
+      <w:pPr>
+        <w:rPr>
+          <w:rFonts w:ascii="Arial" w:hAnsi="Arial" w:cs="Arial"/>
+        </w:rPr>
+      </w:pPr>
+      <w:proofErr w:type="gramStart"/>
+      <w:r>
+        <w:rPr>
+          <w:rFonts w:ascii="Arial" w:hAnsi="Arial" w:cs="Arial"/>
+        </w:rPr>
+        <w:t>s</w:t>
+      </w:r>
+      <w:proofErr w:type="gramEnd"/>
+      <w:r>
+        <w:rPr>
+          <w:rFonts w:ascii="Arial" w:hAnsi="Arial" w:cs="Arial"/>
+        </w:rPr>
+        <w:t>1:inteiro</w:t>
+      </w:r>
+    </w:p>
+    <w:p>
+      <w:pPr>
+        <w:rPr>
+          <w:rFonts w:ascii="Arial" w:hAnsi="Arial" w:cs="Arial"/>
+        </w:rPr>
+      </w:pPr>
+      <w:proofErr w:type="gramStart"/>
+      <w:r>
+        <w:rPr>
+          <w:rFonts w:ascii="Arial" w:hAnsi="Arial" w:cs="Arial"/>
+        </w:rPr>
+        <w:t>s</w:t>
+      </w:r>
+      <w:proofErr w:type="gramEnd"/>
+      <w:r>
+        <w:rPr>
+          <w:rFonts w:ascii="Arial" w:hAnsi="Arial" w:cs="Arial"/>
+        </w:rPr>
+        <w:t>2:inteiro</w:t>
+      </w:r>
+    </w:p>
+    <w:p>
+      <w:pPr>
+        <w:rPr>
+          <w:rFonts w:ascii="Arial" w:hAnsi="Arial" w:cs="Arial"/>
+        </w:rPr>
+      </w:pPr>
+      <w:proofErr w:type="gramStart"/>
+      <w:r>
+        <w:rPr>
+          <w:rFonts w:ascii="Arial" w:hAnsi="Arial" w:cs="Arial"/>
+        </w:rPr>
+        <w:t>x:inteiro</w:t>
+      </w:r>
+      <w:proofErr w:type="gramEnd"/>
+    </w:p>
+    <w:p>
+      <w:pPr>
+        <w:rPr>
+          <w:rFonts w:ascii="Arial" w:hAnsi="Arial" w:cs="Arial"/>
+        </w:rPr>
+      </w:pPr>
+      <w:proofErr w:type="gramStart"/>
+      <w:r>
+        <w:rPr>
+          <w:rFonts w:ascii="Arial" w:hAnsi="Arial" w:cs="Arial"/>
+        </w:rPr>
+        <w:t>resto</w:t>
+      </w:r>
+      <w:proofErr w:type="gramEnd"/>
+      <w:r>
+        <w:rPr>
+          <w:rFonts w:ascii="Arial" w:hAnsi="Arial" w:cs="Arial"/>
+        </w:rPr>
+        <w:t>1:inteiro</w:t>
+      </w:r>
+    </w:p>
+    <w:p>
+      <w:pPr>
+        <w:rPr>
+          <w:rFonts w:ascii="Arial" w:hAnsi="Arial" w:cs="Arial"/>
+        </w:rPr>
+      </w:pPr>
+      <w:proofErr w:type="gramStart"/>
+      <w:r>
+        <w:rPr>
+          <w:rFonts w:ascii="Arial" w:hAnsi="Arial" w:cs="Arial"/>
+        </w:rPr>
+        <w:t>resto</w:t>
+      </w:r>
+      <w:proofErr w:type="gramEnd"/>
+      <w:r>
+        <w:rPr>
+          <w:rFonts w:ascii="Arial" w:hAnsi="Arial" w:cs="Arial"/>
+        </w:rPr>
+        <w:t>2:inteiro</w:t>
+      </w:r>
+    </w:p>
+    <w:p>
+      <w:pPr>
+        <w:rPr>
+          <w:rFonts w:ascii="Arial" w:hAnsi="Arial" w:cs="Arial"/>
+        </w:rPr>
+      </w:pPr>
+      <w:proofErr w:type="gramStart"/>
+      <w:r>
+        <w:rPr>
+          <w:rFonts w:ascii="Arial" w:hAnsi="Arial" w:cs="Arial"/>
+        </w:rPr>
+        <w:t>inicio</w:t>
+      </w:r>
+      <w:proofErr w:type="gramEnd"/>
+    </w:p>
+    <w:p>
+      <w:pPr>
+        <w:rPr>
+          <w:rFonts w:ascii="Arial" w:hAnsi="Arial" w:cs="Arial"/>
+        </w:rPr>
+      </w:pPr>
+      <w:proofErr w:type="spellStart"/>
+      <w:proofErr w:type="gramStart"/>
+      <w:r>
+        <w:rPr>
+          <w:rFonts w:ascii="Arial" w:hAnsi="Arial" w:cs="Arial"/>
+        </w:rPr>
+        <w:t>escreval</w:t>
+      </w:r>
+      <w:proofErr w:type="spellEnd"/>
+      <w:r>
+        <w:rPr>
+          <w:rFonts w:ascii="Arial" w:hAnsi="Arial" w:cs="Arial"/>
+        </w:rPr>
+        <w:t>(</w:t>
+      </w:r>
+      <w:proofErr w:type="gramEnd"/>
+      <w:r>
+        <w:rPr>
+          <w:rFonts w:ascii="Arial" w:hAnsi="Arial" w:cs="Arial"/>
+        </w:rPr>
+        <w:t>"*******TESTE DE VALIDAÇÃO!*******")</w:t>
+      </w:r>
+    </w:p>
+    <w:p>
+      <w:pPr>
+        <w:rPr>
+          <w:rFonts w:ascii="Arial" w:hAnsi="Arial" w:cs="Arial"/>
+        </w:rPr>
+      </w:pPr>
+      <w:proofErr w:type="spellStart"/>
+      <w:proofErr w:type="gramStart"/>
+      <w:r>
+        <w:rPr>
+          <w:rFonts w:ascii="Arial" w:hAnsi="Arial" w:cs="Arial"/>
+        </w:rPr>
+        <w:lastRenderedPageBreak/>
+        <w:t>escreval</w:t>
+      </w:r>
+      <w:proofErr w:type="spellEnd"/>
+      <w:r>
+        <w:rPr>
+          <w:rFonts w:ascii="Arial" w:hAnsi="Arial" w:cs="Arial"/>
+        </w:rPr>
+        <w:t>(</w:t>
+      </w:r>
+      <w:proofErr w:type="gramEnd"/>
+      <w:r>
+        <w:rPr>
+          <w:rFonts w:ascii="Arial" w:hAnsi="Arial" w:cs="Arial"/>
+        </w:rPr>
+        <w:t>"Digite o CPF:")</w:t>
+      </w:r>
+    </w:p>
+    <w:p>
+      <w:pPr>
+        <w:rPr>
+          <w:rFonts w:ascii="Arial" w:hAnsi="Arial" w:cs="Arial"/>
+        </w:rPr>
+      </w:pPr>
+      <w:proofErr w:type="gramStart"/>
+      <w:r>
+        <w:rPr>
+          <w:rFonts w:ascii="Arial" w:hAnsi="Arial" w:cs="Arial"/>
+        </w:rPr>
+        <w:t>leia(</w:t>
+      </w:r>
+      <w:proofErr w:type="spellStart"/>
+      <w:proofErr w:type="gramEnd"/>
+      <w:r>
+        <w:rPr>
+          <w:rFonts w:ascii="Arial" w:hAnsi="Arial" w:cs="Arial"/>
+        </w:rPr>
+        <w:t>cpf</w:t>
+      </w:r>
+      <w:proofErr w:type="spellEnd"/>
+      <w:r>
+        <w:rPr>
+          <w:rFonts w:ascii="Arial" w:hAnsi="Arial" w:cs="Arial"/>
+        </w:rPr>
+        <w:t>)</w:t>
+      </w:r>
+    </w:p>
+    <w:p>
+      <w:pPr>
+        <w:rPr>
+          <w:rFonts w:ascii="Arial" w:hAnsi="Arial" w:cs="Arial"/>
+        </w:rPr>
+      </w:pPr>
+      <w:proofErr w:type="gramStart"/>
+      <w:r>
+        <w:rPr>
+          <w:rFonts w:ascii="Arial" w:hAnsi="Arial" w:cs="Arial"/>
+        </w:rPr>
+        <w:t>para</w:t>
+      </w:r>
+      <w:proofErr w:type="gramEnd"/>
+      <w:r>
+        <w:rPr>
+          <w:rFonts w:ascii="Arial" w:hAnsi="Arial" w:cs="Arial"/>
+        </w:rPr>
+        <w:t xml:space="preserve"> x de 1 </w:t>
+      </w:r>
+      <w:proofErr w:type="spellStart"/>
+      <w:r>
+        <w:rPr>
+          <w:rFonts w:ascii="Arial" w:hAnsi="Arial" w:cs="Arial"/>
+        </w:rPr>
+        <w:t>ate</w:t>
+      </w:r>
+      <w:proofErr w:type="spellEnd"/>
+      <w:r>
+        <w:rPr>
+          <w:rFonts w:ascii="Arial" w:hAnsi="Arial" w:cs="Arial"/>
+        </w:rPr>
+        <w:t xml:space="preserve"> 11 faca</w:t>
+      </w:r>
+    </w:p>
+    <w:p>
+      <w:pPr>
+        <w:rPr>
+          <w:rFonts w:ascii="Arial" w:hAnsi="Arial" w:cs="Arial"/>
+        </w:rPr>
+      </w:pPr>
+      <w:proofErr w:type="spellStart"/>
+      <w:proofErr w:type="gramStart"/>
+      <w:r>
+        <w:rPr>
+          <w:rFonts w:ascii="Arial" w:hAnsi="Arial" w:cs="Arial"/>
+        </w:rPr>
+        <w:t>n</w:t>
+      </w:r>
+      <w:proofErr w:type="gramEnd"/>
+      <w:r>
+        <w:rPr>
+          <w:rFonts w:ascii="Arial" w:hAnsi="Arial" w:cs="Arial"/>
+        </w:rPr>
+        <w:t>_cpf</w:t>
+      </w:r>
+      <w:proofErr w:type="spellEnd"/>
+      <w:r>
+        <w:rPr>
+          <w:rFonts w:ascii="Arial" w:hAnsi="Arial" w:cs="Arial"/>
+        </w:rPr>
+        <w:t>[x]:=</w:t>
+      </w:r>
+      <w:proofErr w:type="spellStart"/>
+      <w:r>
+        <w:rPr>
+          <w:rFonts w:ascii="Arial" w:hAnsi="Arial" w:cs="Arial"/>
+        </w:rPr>
+        <w:t>caracpnum</w:t>
+      </w:r>
+      <w:proofErr w:type="spellEnd"/>
+      <w:r>
+        <w:rPr>
+          <w:rFonts w:ascii="Arial" w:hAnsi="Arial" w:cs="Arial"/>
+        </w:rPr>
+        <w:t>(copia(cpf,x,1))</w:t>
+      </w:r>
+    </w:p>
+    <w:p>
+      <w:pPr>
+        <w:rPr>
+          <w:rFonts w:ascii="Arial" w:hAnsi="Arial" w:cs="Arial"/>
+        </w:rPr>
+      </w:pPr>
+      <w:proofErr w:type="spellStart"/>
+      <w:proofErr w:type="gramStart"/>
+      <w:r>
+        <w:rPr>
+          <w:rFonts w:ascii="Arial" w:hAnsi="Arial" w:cs="Arial"/>
+        </w:rPr>
+        <w:t>fimpara</w:t>
+      </w:r>
+      <w:proofErr w:type="spellEnd"/>
+      <w:proofErr w:type="gramEnd"/>
+    </w:p>
+    <w:p>
+      <w:pPr>
+        <w:rPr>
+          <w:rFonts w:ascii="Arial" w:hAnsi="Arial" w:cs="Arial"/>
+        </w:rPr>
+      </w:pPr>
+      <w:proofErr w:type="gramStart"/>
+      <w:r>
+        <w:rPr>
+          <w:rFonts w:ascii="Arial" w:hAnsi="Arial" w:cs="Arial"/>
+        </w:rPr>
+        <w:t>para</w:t>
+      </w:r>
+      <w:proofErr w:type="gramEnd"/>
+      <w:r>
+        <w:rPr>
+          <w:rFonts w:ascii="Arial" w:hAnsi="Arial" w:cs="Arial"/>
+        </w:rPr>
+        <w:t xml:space="preserve"> x de 1 </w:t>
+      </w:r>
+      <w:proofErr w:type="spellStart"/>
+      <w:r>
+        <w:rPr>
+          <w:rFonts w:ascii="Arial" w:hAnsi="Arial" w:cs="Arial"/>
+        </w:rPr>
+        <w:t>ate</w:t>
+      </w:r>
+      <w:proofErr w:type="spellEnd"/>
+      <w:r>
+        <w:rPr>
+          <w:rFonts w:ascii="Arial" w:hAnsi="Arial" w:cs="Arial"/>
+        </w:rPr>
+        <w:t xml:space="preserve"> 9 faca</w:t>
+      </w:r>
+    </w:p>
+    <w:p>
+      <w:pPr>
+        <w:rPr>
+          <w:rFonts w:ascii="Arial" w:hAnsi="Arial" w:cs="Arial"/>
+        </w:rPr>
+      </w:pPr>
+      <w:proofErr w:type="gramStart"/>
+      <w:r>
+        <w:rPr>
+          <w:rFonts w:ascii="Arial" w:hAnsi="Arial" w:cs="Arial"/>
+        </w:rPr>
+        <w:t>soma</w:t>
+      </w:r>
+      <w:proofErr w:type="gramEnd"/>
+      <w:r>
+        <w:rPr>
+          <w:rFonts w:ascii="Arial" w:hAnsi="Arial" w:cs="Arial"/>
+        </w:rPr>
+        <w:t xml:space="preserve">1[x]:= </w:t>
+      </w:r>
+      <w:proofErr w:type="spellStart"/>
+      <w:r>
+        <w:rPr>
+          <w:rFonts w:ascii="Arial" w:hAnsi="Arial" w:cs="Arial"/>
+        </w:rPr>
+        <w:t>n_cpf</w:t>
+      </w:r>
+      <w:proofErr w:type="spellEnd"/>
+      <w:r>
+        <w:rPr>
+          <w:rFonts w:ascii="Arial" w:hAnsi="Arial" w:cs="Arial"/>
+        </w:rPr>
+        <w:t>[x]*(11-x)</w:t>
+      </w:r>
+    </w:p>
+    <w:p>
+      <w:pPr>
+        <w:rPr>
+          <w:rFonts w:ascii="Arial" w:hAnsi="Arial" w:cs="Arial"/>
+        </w:rPr>
+      </w:pPr>
+      <w:proofErr w:type="gramStart"/>
+      <w:r>
+        <w:rPr>
+          <w:rFonts w:ascii="Arial" w:hAnsi="Arial" w:cs="Arial"/>
+        </w:rPr>
+        <w:t>s</w:t>
+      </w:r>
+      <w:proofErr w:type="gramEnd"/>
+      <w:r>
+        <w:rPr>
+          <w:rFonts w:ascii="Arial" w:hAnsi="Arial" w:cs="Arial"/>
+        </w:rPr>
+        <w:t>1:=s1+soma1[x]</w:t>
+      </w:r>
+    </w:p>
+    <w:p>
+      <w:pPr>
+        <w:rPr>
+          <w:rFonts w:ascii="Arial" w:hAnsi="Arial" w:cs="Arial"/>
+        </w:rPr>
+      </w:pPr>
+      <w:proofErr w:type="spellStart"/>
+      <w:proofErr w:type="gramStart"/>
+      <w:r>
+        <w:rPr>
+          <w:rFonts w:ascii="Arial" w:hAnsi="Arial" w:cs="Arial"/>
+        </w:rPr>
+        <w:t>fimpara</w:t>
+      </w:r>
+      <w:proofErr w:type="spellEnd"/>
+      <w:proofErr w:type="gramEnd"/>
+    </w:p>
+    <w:p>
+      <w:pPr>
+        <w:rPr>
+          <w:rFonts w:ascii="Arial" w:hAnsi="Arial" w:cs="Arial"/>
+        </w:rPr>
+      </w:pPr>
+      <w:proofErr w:type="gramStart"/>
+      <w:r>
+        <w:rPr>
+          <w:rFonts w:ascii="Arial" w:hAnsi="Arial" w:cs="Arial"/>
+        </w:rPr>
+        <w:t>resto</w:t>
+      </w:r>
+      <w:proofErr w:type="gramEnd"/>
+      <w:r>
+        <w:rPr>
+          <w:rFonts w:ascii="Arial" w:hAnsi="Arial" w:cs="Arial"/>
+        </w:rPr>
+        <w:t xml:space="preserve">1:=s1 </w:t>
+      </w:r>
+      <w:proofErr w:type="spellStart"/>
+      <w:r>
+        <w:rPr>
+          <w:rFonts w:ascii="Arial" w:hAnsi="Arial" w:cs="Arial"/>
+        </w:rPr>
+        <w:t>mod</w:t>
+      </w:r>
+      <w:proofErr w:type="spellEnd"/>
+      <w:r>
+        <w:rPr>
+          <w:rFonts w:ascii="Arial" w:hAnsi="Arial" w:cs="Arial"/>
+        </w:rPr>
+        <w:t xml:space="preserve"> 11</w:t>
+      </w:r>
+    </w:p>
+    <w:p>
+      <w:pPr>
+        <w:rPr>
+          <w:rFonts w:ascii="Arial" w:hAnsi="Arial" w:cs="Arial"/>
+        </w:rPr>
+      </w:pPr>
+      <w:proofErr w:type="gramStart"/>
+      <w:r>
+        <w:rPr>
+          <w:rFonts w:ascii="Arial" w:hAnsi="Arial" w:cs="Arial"/>
+        </w:rPr>
+        <w:t>se</w:t>
+      </w:r>
+      <w:proofErr w:type="gramEnd"/>
+      <w:r>
+        <w:rPr>
+          <w:rFonts w:ascii="Arial" w:hAnsi="Arial" w:cs="Arial"/>
+        </w:rPr>
+        <w:t xml:space="preserve"> (resto1&lt;2) então</w:t>
+      </w:r>
+    </w:p>
+    <w:p>
+      <w:pPr>
+        <w:rPr>
+          <w:rFonts w:ascii="Arial" w:hAnsi="Arial" w:cs="Arial"/>
+        </w:rPr>
+      </w:pPr>
+      <w:proofErr w:type="gramStart"/>
+      <w:r>
+        <w:rPr>
+          <w:rFonts w:ascii="Arial" w:hAnsi="Arial" w:cs="Arial"/>
+        </w:rPr>
+        <w:t>resto</w:t>
+      </w:r>
+      <w:proofErr w:type="gramEnd"/>
+      <w:r>
+        <w:rPr>
+          <w:rFonts w:ascii="Arial" w:hAnsi="Arial" w:cs="Arial"/>
+        </w:rPr>
+        <w:t>1:=0</w:t>
+      </w:r>
+    </w:p>
+    <w:p>
+      <w:pPr>
+        <w:rPr>
+          <w:rFonts w:ascii="Arial" w:hAnsi="Arial" w:cs="Arial"/>
+        </w:rPr>
+      </w:pPr>
+      <w:proofErr w:type="spellStart"/>
+      <w:proofErr w:type="gramStart"/>
+      <w:r>
+        <w:rPr>
+          <w:rFonts w:ascii="Arial" w:hAnsi="Arial" w:cs="Arial"/>
+        </w:rPr>
+        <w:t>senao</w:t>
+      </w:r>
+      <w:proofErr w:type="spellEnd"/>
+      <w:proofErr w:type="gramEnd"/>
+    </w:p>
+    <w:p>
+      <w:pPr>
+        <w:rPr>
+          <w:rFonts w:ascii="Arial" w:hAnsi="Arial" w:cs="Arial"/>
+        </w:rPr>
+      </w:pPr>
+      <w:proofErr w:type="gramStart"/>
+      <w:r>
+        <w:rPr>
+          <w:rFonts w:ascii="Arial" w:hAnsi="Arial" w:cs="Arial"/>
+        </w:rPr>
+        <w:t>resto</w:t>
+      </w:r>
+      <w:proofErr w:type="gramEnd"/>
+      <w:r>
+        <w:rPr>
+          <w:rFonts w:ascii="Arial" w:hAnsi="Arial" w:cs="Arial"/>
+        </w:rPr>
+        <w:t>1:= 11-resto1</w:t>
+      </w:r>
+    </w:p>
+    <w:p>
+      <w:pPr>
+        <w:rPr>
+          <w:rFonts w:ascii="Arial" w:hAnsi="Arial" w:cs="Arial"/>
+        </w:rPr>
+      </w:pPr>
+      <w:proofErr w:type="spellStart"/>
+      <w:proofErr w:type="gramStart"/>
+      <w:r>
+        <w:rPr>
+          <w:rFonts w:ascii="Arial" w:hAnsi="Arial" w:cs="Arial"/>
+        </w:rPr>
+        <w:t>fimse</w:t>
+      </w:r>
+      <w:proofErr w:type="spellEnd"/>
+      <w:proofErr w:type="gramEnd"/>
+    </w:p>
+    <w:p>
+      <w:pPr>
+        <w:rPr>
+          <w:rFonts w:ascii="Arial" w:hAnsi="Arial" w:cs="Arial"/>
+        </w:rPr>
+      </w:pPr>
+      <w:proofErr w:type="gramStart"/>
+      <w:r>
+        <w:rPr>
+          <w:rFonts w:ascii="Arial" w:hAnsi="Arial" w:cs="Arial"/>
+        </w:rPr>
+        <w:t>para</w:t>
+      </w:r>
+      <w:proofErr w:type="gramEnd"/>
+      <w:r>
+        <w:rPr>
+          <w:rFonts w:ascii="Arial" w:hAnsi="Arial" w:cs="Arial"/>
+        </w:rPr>
+        <w:t xml:space="preserve"> x de 1 </w:t>
+      </w:r>
+      <w:proofErr w:type="spellStart"/>
+      <w:r>
+        <w:rPr>
+          <w:rFonts w:ascii="Arial" w:hAnsi="Arial" w:cs="Arial"/>
+        </w:rPr>
+        <w:t>ate</w:t>
+      </w:r>
+      <w:proofErr w:type="spellEnd"/>
+      <w:r>
+        <w:rPr>
+          <w:rFonts w:ascii="Arial" w:hAnsi="Arial" w:cs="Arial"/>
+        </w:rPr>
+        <w:t xml:space="preserve"> 10 faca</w:t>
+      </w:r>
+    </w:p>
+    <w:p>
+      <w:pPr>
+        <w:rPr>
+          <w:rFonts w:ascii="Arial" w:hAnsi="Arial" w:cs="Arial"/>
+        </w:rPr>
+      </w:pPr>
+      <w:proofErr w:type="gramStart"/>
+      <w:r>
+        <w:rPr>
+          <w:rFonts w:ascii="Arial" w:hAnsi="Arial" w:cs="Arial"/>
+        </w:rPr>
+        <w:t>soma</w:t>
+      </w:r>
+      <w:proofErr w:type="gramEnd"/>
+      <w:r>
+        <w:rPr>
+          <w:rFonts w:ascii="Arial" w:hAnsi="Arial" w:cs="Arial"/>
+        </w:rPr>
+        <w:t xml:space="preserve">2[x]:= </w:t>
+      </w:r>
+      <w:proofErr w:type="spellStart"/>
+      <w:r>
+        <w:rPr>
+          <w:rFonts w:ascii="Arial" w:hAnsi="Arial" w:cs="Arial"/>
+        </w:rPr>
+        <w:t>n_cpf</w:t>
+      </w:r>
+      <w:proofErr w:type="spellEnd"/>
+      <w:r>
+        <w:rPr>
+          <w:rFonts w:ascii="Arial" w:hAnsi="Arial" w:cs="Arial"/>
+        </w:rPr>
+        <w:t>[x]*(12-x)</w:t>
+      </w:r>
+    </w:p>
+    <w:p>
+      <w:pPr>
+        <w:rPr>
+          <w:rFonts w:ascii="Arial" w:hAnsi="Arial" w:cs="Arial"/>
+        </w:rPr>
+      </w:pPr>
+      <w:proofErr w:type="gramStart"/>
+      <w:r>
+        <w:rPr>
+          <w:rFonts w:ascii="Arial" w:hAnsi="Arial" w:cs="Arial"/>
+        </w:rPr>
+        <w:t>s</w:t>
+      </w:r>
+      <w:proofErr w:type="gramEnd"/>
+      <w:r>
+        <w:rPr>
+          <w:rFonts w:ascii="Arial" w:hAnsi="Arial" w:cs="Arial"/>
+        </w:rPr>
+        <w:t>2:=s2+soma2[x]</w:t>
+      </w:r>
+    </w:p>
+    <w:p>
+      <w:pPr>
+        <w:rPr>
+          <w:rFonts w:ascii="Arial" w:hAnsi="Arial" w:cs="Arial"/>
+        </w:rPr>
+      </w:pPr>
+      <w:proofErr w:type="spellStart"/>
+      <w:proofErr w:type="gramStart"/>
+      <w:r>
+        <w:rPr>
+          <w:rFonts w:ascii="Arial" w:hAnsi="Arial" w:cs="Arial"/>
+        </w:rPr>
+        <w:t>fimpara</w:t>
+      </w:r>
+      <w:proofErr w:type="spellEnd"/>
+      <w:proofErr w:type="gramEnd"/>
+    </w:p>
+    <w:p>
+      <w:pPr>
+        <w:rPr>
+          <w:rFonts w:ascii="Arial" w:hAnsi="Arial" w:cs="Arial"/>
+        </w:rPr>
+      </w:pPr>
+      <w:proofErr w:type="gramStart"/>
+      <w:r>
+        <w:rPr>
+          <w:rFonts w:ascii="Arial" w:hAnsi="Arial" w:cs="Arial"/>
+        </w:rPr>
+        <w:t>resto</w:t>
+      </w:r>
+      <w:proofErr w:type="gramEnd"/>
+      <w:r>
+        <w:rPr>
+          <w:rFonts w:ascii="Arial" w:hAnsi="Arial" w:cs="Arial"/>
+        </w:rPr>
+        <w:t xml:space="preserve">2:=s2 </w:t>
+      </w:r>
+      <w:proofErr w:type="spellStart"/>
+      <w:r>
+        <w:rPr>
+          <w:rFonts w:ascii="Arial" w:hAnsi="Arial" w:cs="Arial"/>
+        </w:rPr>
+        <w:t>mod</w:t>
+      </w:r>
+      <w:proofErr w:type="spellEnd"/>
+      <w:r>
+        <w:rPr>
+          <w:rFonts w:ascii="Arial" w:hAnsi="Arial" w:cs="Arial"/>
+        </w:rPr>
+        <w:t xml:space="preserve"> 11</w:t>
+      </w:r>
+    </w:p>
+    <w:p>
+      <w:pPr>
+        <w:rPr>
+          <w:rFonts w:ascii="Arial" w:hAnsi="Arial" w:cs="Arial"/>
+        </w:rPr>
+      </w:pPr>
+      <w:proofErr w:type="gramStart"/>
+      <w:r>
+        <w:rPr>
+          <w:rFonts w:ascii="Arial" w:hAnsi="Arial" w:cs="Arial"/>
+        </w:rPr>
+        <w:t>se</w:t>
+      </w:r>
+      <w:proofErr w:type="gramEnd"/>
+      <w:r>
+        <w:rPr>
+          <w:rFonts w:ascii="Arial" w:hAnsi="Arial" w:cs="Arial"/>
+        </w:rPr>
+        <w:t xml:space="preserve"> (resto2&lt;2) então</w:t>
+      </w:r>
+    </w:p>
+    <w:p>
+      <w:pPr>
+        <w:rPr>
+          <w:rFonts w:ascii="Arial" w:hAnsi="Arial" w:cs="Arial"/>
+        </w:rPr>
+      </w:pPr>
+      <w:proofErr w:type="gramStart"/>
+      <w:r>
+        <w:rPr>
+          <w:rFonts w:ascii="Arial" w:hAnsi="Arial" w:cs="Arial"/>
+        </w:rPr>
+        <w:t>resto</w:t>
+      </w:r>
+      <w:proofErr w:type="gramEnd"/>
+      <w:r>
+        <w:rPr>
+          <w:rFonts w:ascii="Arial" w:hAnsi="Arial" w:cs="Arial"/>
+        </w:rPr>
+        <w:t>2:=0</w:t>
+      </w:r>
+    </w:p>
+    <w:p>
+      <w:pPr>
+        <w:rPr>
+          <w:rFonts w:ascii="Arial" w:hAnsi="Arial" w:cs="Arial"/>
+        </w:rPr>
+      </w:pPr>
+      <w:proofErr w:type="spellStart"/>
+      <w:proofErr w:type="gramStart"/>
+      <w:r>
+        <w:rPr>
+          <w:rFonts w:ascii="Arial" w:hAnsi="Arial" w:cs="Arial"/>
+        </w:rPr>
+        <w:t>senao</w:t>
+      </w:r>
+      <w:proofErr w:type="spellEnd"/>
+      <w:proofErr w:type="gramEnd"/>
+    </w:p>
+    <w:p>
+      <w:pPr>
+        <w:rPr>
+          <w:rFonts w:ascii="Arial" w:hAnsi="Arial" w:cs="Arial"/>
+        </w:rPr>
+      </w:pPr>
+      <w:proofErr w:type="gramStart"/>
+      <w:r>
+        <w:rPr>
+          <w:rFonts w:ascii="Arial" w:hAnsi="Arial" w:cs="Arial"/>
+        </w:rPr>
+        <w:t>resto</w:t>
+      </w:r>
+      <w:proofErr w:type="gramEnd"/>
+      <w:r>
+        <w:rPr>
+          <w:rFonts w:ascii="Arial" w:hAnsi="Arial" w:cs="Arial"/>
+        </w:rPr>
+        <w:t>2:= 11-resto2</w:t>
+      </w:r>
+    </w:p>
+    <w:p>
+      <w:pPr>
+        <w:rPr>
+          <w:rFonts w:ascii="Arial" w:hAnsi="Arial" w:cs="Arial"/>
+        </w:rPr>
+      </w:pPr>
+      <w:proofErr w:type="spellStart"/>
+      <w:proofErr w:type="gramStart"/>
+      <w:r>
+        <w:rPr>
+          <w:rFonts w:ascii="Arial" w:hAnsi="Arial" w:cs="Arial"/>
+        </w:rPr>
+        <w:t>fimse</w:t>
+      </w:r>
+      <w:proofErr w:type="spellEnd"/>
+      <w:proofErr w:type="gramEnd"/>
+    </w:p>
+    <w:p>
+      <w:pPr>
+        <w:rPr>
+          <w:rFonts w:ascii="Arial" w:hAnsi="Arial" w:cs="Arial"/>
+        </w:rPr>
+      </w:pPr>
+      <w:proofErr w:type="gramStart"/>
+      <w:r>
+        <w:rPr>
+          <w:rFonts w:ascii="Arial" w:hAnsi="Arial" w:cs="Arial"/>
+        </w:rPr>
+        <w:t>se(</w:t>
+      </w:r>
+      <w:proofErr w:type="gramEnd"/>
+      <w:r>
+        <w:rPr>
+          <w:rFonts w:ascii="Arial" w:hAnsi="Arial" w:cs="Arial"/>
+        </w:rPr>
+        <w:t>resto1=</w:t>
+      </w:r>
+      <w:proofErr w:type="spellStart"/>
+      <w:r>
+        <w:rPr>
+          <w:rFonts w:ascii="Arial" w:hAnsi="Arial" w:cs="Arial"/>
+        </w:rPr>
+        <w:t>n_cpf</w:t>
+      </w:r>
+      <w:proofErr w:type="spellEnd"/>
+      <w:r>
+        <w:rPr>
+          <w:rFonts w:ascii="Arial" w:hAnsi="Arial" w:cs="Arial"/>
+        </w:rPr>
+        <w:t>[10])e (resto2=</w:t>
+      </w:r>
+      <w:proofErr w:type="spellStart"/>
+      <w:r>
+        <w:rPr>
+          <w:rFonts w:ascii="Arial" w:hAnsi="Arial" w:cs="Arial"/>
+        </w:rPr>
+        <w:t>n_cpf</w:t>
+      </w:r>
+      <w:proofErr w:type="spellEnd"/>
+      <w:r>
+        <w:rPr>
+          <w:rFonts w:ascii="Arial" w:hAnsi="Arial" w:cs="Arial"/>
+        </w:rPr>
+        <w:t>[11])então</w:t>
+      </w:r>
+    </w:p>
+    <w:p>
+      <w:pPr>
+        <w:rPr>
+          <w:rFonts w:ascii="Arial" w:hAnsi="Arial" w:cs="Arial"/>
+        </w:rPr>
+      </w:pPr>
+      <w:proofErr w:type="gramStart"/>
+      <w:r>
+        <w:rPr>
+          <w:rFonts w:ascii="Arial" w:hAnsi="Arial" w:cs="Arial"/>
+        </w:rPr>
+        <w:t>escreva(</w:t>
+      </w:r>
+      <w:proofErr w:type="spellStart"/>
+      <w:proofErr w:type="gramEnd"/>
+      <w:r>
+        <w:rPr>
+          <w:rFonts w:ascii="Arial" w:hAnsi="Arial" w:cs="Arial"/>
+        </w:rPr>
+        <w:t>cpf</w:t>
+      </w:r>
+      <w:proofErr w:type="spellEnd"/>
+      <w:r>
+        <w:rPr>
+          <w:rFonts w:ascii="Arial" w:hAnsi="Arial" w:cs="Arial"/>
+        </w:rPr>
+        <w:t xml:space="preserve">," Esse </w:t>
+      </w:r>
+      <w:proofErr w:type="spellStart"/>
+      <w:r>
+        <w:rPr>
+          <w:rFonts w:ascii="Arial" w:hAnsi="Arial" w:cs="Arial"/>
+        </w:rPr>
+        <w:t>Cpf</w:t>
+      </w:r>
+      <w:proofErr w:type="spellEnd"/>
+      <w:r>
+        <w:rPr>
+          <w:rFonts w:ascii="Arial" w:hAnsi="Arial" w:cs="Arial"/>
+        </w:rPr>
+        <w:t xml:space="preserve"> é Valido")</w:t>
+      </w:r>
+    </w:p>
+    <w:p>
+      <w:pPr>
+        <w:rPr>
+          <w:rFonts w:ascii="Arial" w:hAnsi="Arial" w:cs="Arial"/>
+        </w:rPr>
+      </w:pPr>
+      <w:proofErr w:type="spellStart"/>
+      <w:proofErr w:type="gramStart"/>
+      <w:r>
+        <w:rPr>
+          <w:rFonts w:ascii="Arial" w:hAnsi="Arial" w:cs="Arial"/>
+        </w:rPr>
+        <w:t>senao</w:t>
+      </w:r>
+      <w:proofErr w:type="spellEnd"/>
+      <w:proofErr w:type="gramEnd"/>
+    </w:p>
+    <w:p>
+      <w:pPr>
+        <w:rPr>
+          <w:rFonts w:ascii="Arial" w:hAnsi="Arial" w:cs="Arial"/>
+        </w:rPr>
+      </w:pPr>
+      <w:proofErr w:type="gramStart"/>
+      <w:r>
+        <w:rPr>
+          <w:rFonts w:ascii="Arial" w:hAnsi="Arial" w:cs="Arial"/>
+        </w:rPr>
+        <w:t>escreva(</w:t>
+      </w:r>
+      <w:proofErr w:type="spellStart"/>
+      <w:proofErr w:type="gramEnd"/>
+      <w:r>
+        <w:rPr>
+          <w:rFonts w:ascii="Arial" w:hAnsi="Arial" w:cs="Arial"/>
+        </w:rPr>
+        <w:t>cpf</w:t>
+      </w:r>
+      <w:proofErr w:type="spellEnd"/>
+      <w:r>
+        <w:rPr>
+          <w:rFonts w:ascii="Arial" w:hAnsi="Arial" w:cs="Arial"/>
+        </w:rPr>
+        <w:t xml:space="preserve">," Esse </w:t>
+      </w:r>
+      <w:proofErr w:type="spellStart"/>
+      <w:r>
+        <w:rPr>
+          <w:rFonts w:ascii="Arial" w:hAnsi="Arial" w:cs="Arial"/>
+        </w:rPr>
+        <w:t>Cpf</w:t>
+      </w:r>
+      <w:proofErr w:type="spellEnd"/>
+      <w:r>
+        <w:rPr>
+          <w:rFonts w:ascii="Arial" w:hAnsi="Arial" w:cs="Arial"/>
+        </w:rPr>
+        <w:t xml:space="preserve"> não é Valido!")</w:t>
+      </w:r>
+    </w:p>
+    <w:p>
+      <w:pPr>
+        <w:rPr>
+          <w:rFonts w:ascii="Arial" w:hAnsi="Arial" w:cs="Arial"/>
+        </w:rPr>
+      </w:pPr>
+      <w:proofErr w:type="spellStart"/>
+      <w:proofErr w:type="gramStart"/>
+      <w:r>
+        <w:rPr>
+          <w:rFonts w:ascii="Arial" w:hAnsi="Arial" w:cs="Arial"/>
+        </w:rPr>
+        <w:t>fimse</w:t>
+      </w:r>
+      <w:proofErr w:type="spellEnd"/>
+      <w:proofErr w:type="gramEnd"/>
+    </w:p>
+    <w:p>
+      <w:pPr>
+        <w:rPr>
+          <w:rFonts w:ascii="Arial" w:hAnsi="Arial" w:cs="Arial"/>
+        </w:rPr>
+      </w:pPr>
+      <w:proofErr w:type="spellStart"/>
+      <w:proofErr w:type="gramStart"/>
+      <w:r>
+        <w:rPr>
+          <w:rFonts w:ascii="Arial" w:hAnsi="Arial" w:cs="Arial"/>
+        </w:rPr>
+        <w:t>fimalgoritmo</w:t>
+      </w:r>
+      <w:proofErr w:type="spellEnd"/>
+      <w:proofErr w:type="gramEnd"/>
+    </w:p>
+    <w:p>
+      <w:pPr>
+        <w:rPr>
+          <w:rFonts w:ascii="Arial" w:hAnsi="Arial" w:cs="Arial"/>
+        </w:rPr>
+      </w:pPr>
+    </w:p>
+    <w:p>
+      <w:pPr>
+        <w:jc w:val="center"/>
+        <w:rPr>
+          <w:rFonts w:ascii="Arial" w:hAnsi="Arial" w:cs="Arial"/>
+          <w:b/>
+        </w:rPr>
+      </w:pPr>
+      <w:r>
+        <w:rPr>
+          <w:rFonts w:ascii="Arial" w:hAnsi="Arial" w:cs="Arial"/>
+          <w:b/>
+        </w:rPr>
+        <w:lastRenderedPageBreak/>
+        <w:t xml:space="preserve">Projeto </w:t>
+      </w:r>
+      <w:proofErr w:type="spellStart"/>
+      <w:r>
+        <w:rPr>
+          <w:rFonts w:ascii="Arial" w:hAnsi="Arial" w:cs="Arial"/>
+          <w:b/>
+        </w:rPr>
+        <w:t>Silpan</w:t>
+      </w:r>
+      <w:proofErr w:type="spellEnd"/>
+    </w:p>
+    <w:p>
+      <w:pPr>
+        <w:jc w:val="center"/>
+        <w:rPr>
+          <w:rFonts w:ascii="Arial" w:hAnsi="Arial" w:cs="Arial"/>
+        </w:rPr>
+      </w:pPr>
+      <w:r>
+        <w:rPr>
+          <w:rFonts w:ascii="Arial" w:hAnsi="Arial" w:cs="Arial"/>
+        </w:rPr>
+        <w:t>Ariane Silva de Brito (1904028)</w:t>
+      </w:r>
+    </w:p>
+    <w:p>
+      <w:pPr>
+        <w:jc w:val="center"/>
+        <w:rPr>
+          <w:rFonts w:ascii="Arial" w:hAnsi="Arial" w:cs="Arial"/>
+        </w:rPr>
+      </w:pPr>
+      <w:proofErr w:type="spellStart"/>
+      <w:r>
+        <w:rPr>
+          <w:rFonts w:ascii="Arial" w:hAnsi="Arial" w:cs="Arial"/>
+        </w:rPr>
+        <w:t>Deivison</w:t>
+      </w:r>
+      <w:proofErr w:type="spellEnd"/>
+      <w:r>
+        <w:rPr>
+          <w:rFonts w:ascii="Arial" w:hAnsi="Arial" w:cs="Arial"/>
+        </w:rPr>
+        <w:t xml:space="preserve"> Andrade Souza (1903687)</w:t>
+      </w:r>
+    </w:p>
+    <w:p>
+      <w:pPr>
+        <w:jc w:val="center"/>
+        <w:rPr>
+          <w:rFonts w:ascii="Arial" w:hAnsi="Arial" w:cs="Arial"/>
+        </w:rPr>
+      </w:pPr>
+      <w:proofErr w:type="spellStart"/>
+      <w:r>
+        <w:rPr>
+          <w:rFonts w:ascii="Arial" w:hAnsi="Arial" w:cs="Arial"/>
+        </w:rPr>
+        <w:t>Gyovane</w:t>
+      </w:r>
+      <w:proofErr w:type="spellEnd"/>
+      <w:r>
+        <w:rPr>
+          <w:rFonts w:ascii="Arial" w:hAnsi="Arial" w:cs="Arial"/>
+        </w:rPr>
+        <w:t xml:space="preserve"> P de Souza Araújo (1904031)</w:t>
+      </w:r>
+    </w:p>
+    <w:p>
+      <w:pPr>
+        <w:jc w:val="center"/>
+        <w:rPr>
+          <w:rFonts w:ascii="Arial" w:hAnsi="Arial" w:cs="Arial"/>
+        </w:rPr>
+      </w:pPr>
+      <w:r>
+        <w:rPr>
+          <w:rFonts w:ascii="Arial" w:hAnsi="Arial" w:cs="Arial"/>
+        </w:rPr>
+        <w:t>Rafaela Oliveira de Sousa (1903063)</w:t>
       </w:r>
     </w:p>
     <w:p>
@@ -871,6 +2043,81 @@
       <w:contextualSpacing/>
     </w:pPr>
   </w:style>
+  <w:style w:type="paragraph" w:styleId="Pr-formataoHTML">
+    <w:name w:val="HTML Preformatted"/>
+    <w:basedOn w:val="Normal"/>
+    <w:link w:val="Pr-formataoHTMLChar"/>
+    <w:uiPriority w:val="99"/>
+    <w:semiHidden/>
+    <w:unhideWhenUsed/>
+    <w:rsid w:val="00094B39"/>
+    <w:pPr>
+      <w:tabs>
+        <w:tab w:val="left" w:pos="916"/>
+        <w:tab w:val="left" w:pos="1832"/>
+        <w:tab w:val="left" w:pos="2748"/>
+        <w:tab w:val="left" w:pos="3664"/>
+        <w:tab w:val="left" w:pos="4580"/>
+        <w:tab w:val="left" w:pos="5496"/>
+        <w:tab w:val="left" w:pos="6412"/>
+        <w:tab w:val="left" w:pos="7328"/>
+        <w:tab w:val="left" w:pos="8244"/>
+        <w:tab w:val="left" w:pos="9160"/>
+        <w:tab w:val="left" w:pos="10076"/>
+        <w:tab w:val="left" w:pos="10992"/>
+        <w:tab w:val="left" w:pos="11908"/>
+        <w:tab w:val="left" w:pos="12824"/>
+        <w:tab w:val="left" w:pos="13740"/>
+        <w:tab w:val="left" w:pos="14656"/>
+      </w:tabs>
+      <w:spacing w:after="0" w:line="240" w:lineRule="auto"/>
+    </w:pPr>
+    <w:rPr>
+      <w:rFonts w:ascii="Courier New" w:eastAsia="Times New Roman" w:hAnsi="Courier New" w:cs="Courier New"/>
+      <w:sz w:val="20"/>
+      <w:szCs w:val="20"/>
+      <w:lang w:eastAsia="pt-BR"/>
+    </w:rPr>
+  </w:style>
+  <w:style w:type="character" w:customStyle="1" w:styleId="Pr-formataoHTMLChar">
+    <w:name w:val="Pré-formatação HTML Char"/>
+    <w:basedOn w:val="Fontepargpadro"/>
+    <w:link w:val="Pr-formataoHTML"/>
+    <w:uiPriority w:val="99"/>
+    <w:semiHidden/>
+    <w:rsid w:val="00094B39"/>
+    <w:rPr>
+      <w:rFonts w:ascii="Courier New" w:eastAsia="Times New Roman" w:hAnsi="Courier New" w:cs="Courier New"/>
+      <w:sz w:val="20"/>
+      <w:szCs w:val="20"/>
+      <w:lang w:eastAsia="pt-BR"/>
+    </w:rPr>
+  </w:style>
+  <w:style w:type="character" w:customStyle="1" w:styleId="kwd">
+    <w:name w:val="kwd"/>
+    <w:basedOn w:val="Fontepargpadro"/>
+    <w:rsid w:val="00094B39"/>
+  </w:style>
+  <w:style w:type="character" w:customStyle="1" w:styleId="pln">
+    <w:name w:val="pln"/>
+    <w:basedOn w:val="Fontepargpadro"/>
+    <w:rsid w:val="00094B39"/>
+  </w:style>
+  <w:style w:type="character" w:customStyle="1" w:styleId="pun">
+    <w:name w:val="pun"/>
+    <w:basedOn w:val="Fontepargpadro"/>
+    <w:rsid w:val="00094B39"/>
+  </w:style>
+  <w:style w:type="character" w:customStyle="1" w:styleId="lit">
+    <w:name w:val="lit"/>
+    <w:basedOn w:val="Fontepargpadro"/>
+    <w:rsid w:val="00094B39"/>
+  </w:style>
+  <w:style w:type="character" w:customStyle="1" w:styleId="str">
+    <w:name w:val="str"/>
+    <w:basedOn w:val="Fontepargpadro"/>
+    <w:rsid w:val="00094B39"/>
+  </w:style>
 </w:styles>
 </file>
 
